--- a/app/src/main/assets/Договор на оказание репетиторских услуг.docx
+++ b/app/src/main/assets/Договор на оказание репетиторских услуг.docx
@@ -126,27 +126,7 @@
           <w:szCs w:val="24"/>
           <w:rtl w:val="0"/>
         </w:rPr>
-        <w:t xml:space="preserve">___________________________________ (далее - Репетитор) в лице _______________________________, действующ___ на основании ______________________________, и</w:t>
-      </w:r>
-    </w:p>
-    <w:p>
-      <w:pPr>
-        <w:spacing w:line="240" w:lineRule="auto"/>
-        <w:ind w:left="-283.46456692913375" w:firstLine="0"/>
-        <w:rPr>
-          <w:rFonts w:ascii="Times New Roman" w:cs="Times New Roman" w:eastAsia="Times New Roman" w:hAnsi="Times New Roman"/>
-          <w:sz w:val="24"/>
-          <w:szCs w:val="24"/>
-        </w:rPr>
-      </w:pPr>
-      <w:r>
-        <w:rPr>
-          <w:rFonts w:ascii="Times New Roman" w:cs="Times New Roman" w:eastAsia="Times New Roman" w:hAnsi="Times New Roman"/>
-          <w:sz w:val="24"/>
-          <w:szCs w:val="24"/>
-          <w:rtl w:val="0"/>
-        </w:rPr>
-        <w:t xml:space="preserve">__________________________________________ (далее - Обучаемый или Представитель Обучаемого,), совместно именуемые "стороны", заключили настоящий договор (далее - договор) о нижеследующем:</w:t>
+        <w:t xml:space="preserve">___________________________________ (далее - Репетитор) и __________________________________________ (далее - Обучаемый или Представитель Обучаемого,), совместно именуемые "стороны", заключили настоящий договор (далее - договор) о нижеследующем:</w:t>
         <w:br w:type="textWrapping"/>
       </w:r>
     </w:p>
@@ -686,91 +666,6 @@
     </w:p>
     <w:p>
       <w:pPr>
-        <w:spacing w:line="276" w:lineRule="auto"/>
-        <w:ind w:left="0" w:hanging="283.46456692913375"/>
-        <w:rPr>
-          <w:rFonts w:ascii="Times New Roman" w:cs="Times New Roman" w:eastAsia="Times New Roman" w:hAnsi="Times New Roman"/>
-          <w:sz w:val="24"/>
-          <w:szCs w:val="24"/>
-          <w:highlight w:val="white"/>
-        </w:rPr>
-      </w:pPr>
-      <w:r>
-        <w:rPr>
-          <w:rtl w:val="0"/>
-        </w:rPr>
-      </w:r>
-    </w:p>
-    <w:p>
-      <w:pPr>
-        <w:spacing w:line="276" w:lineRule="auto"/>
-        <w:ind w:left="0" w:hanging="283.46456692913375"/>
-        <w:rPr>
-          <w:rFonts w:ascii="Times New Roman" w:cs="Times New Roman" w:eastAsia="Times New Roman" w:hAnsi="Times New Roman"/>
-          <w:sz w:val="24"/>
-          <w:szCs w:val="24"/>
-          <w:highlight w:val="white"/>
-        </w:rPr>
-      </w:pPr>
-      <w:r>
-        <w:rPr>
-          <w:rtl w:val="0"/>
-        </w:rPr>
-      </w:r>
-    </w:p>
-    <w:p>
-      <w:pPr>
-        <w:spacing w:line="276" w:lineRule="auto"/>
-        <w:ind w:left="0" w:hanging="283.46456692913375"/>
-        <w:rPr>
-          <w:rFonts w:ascii="Times New Roman" w:cs="Times New Roman" w:eastAsia="Times New Roman" w:hAnsi="Times New Roman"/>
-          <w:sz w:val="24"/>
-          <w:szCs w:val="24"/>
-          <w:highlight w:val="white"/>
-        </w:rPr>
-      </w:pPr>
-      <w:r>
-        <w:rPr>
-          <w:rtl w:val="0"/>
-        </w:rPr>
-      </w:r>
-    </w:p>
-    <w:p>
-      <w:pPr>
-        <w:spacing w:line="276" w:lineRule="auto"/>
-        <w:ind w:left="0" w:hanging="283.46456692913375"/>
-        <w:rPr>
-          <w:rFonts w:ascii="Times New Roman" w:cs="Times New Roman" w:eastAsia="Times New Roman" w:hAnsi="Times New Roman"/>
-          <w:sz w:val="24"/>
-          <w:szCs w:val="24"/>
-          <w:highlight w:val="white"/>
-        </w:rPr>
-      </w:pPr>
-      <w:r>
-        <w:rPr>
-          <w:rtl w:val="0"/>
-        </w:rPr>
-      </w:r>
-    </w:p>
-    <w:p>
-      <w:pPr>
-        <w:spacing w:line="276" w:lineRule="auto"/>
-        <w:ind w:left="0" w:hanging="283.46456692913375"/>
-        <w:rPr>
-          <w:rFonts w:ascii="Times New Roman" w:cs="Times New Roman" w:eastAsia="Times New Roman" w:hAnsi="Times New Roman"/>
-          <w:sz w:val="24"/>
-          <w:szCs w:val="24"/>
-          <w:highlight w:val="white"/>
-        </w:rPr>
-      </w:pPr>
-      <w:r>
-        <w:rPr>
-          <w:rtl w:val="0"/>
-        </w:rPr>
-      </w:r>
-    </w:p>
-    <w:p>
-      <w:pPr>
         <w:numPr>
           <w:ilvl w:val="0"/>
           <w:numId w:val="1"/>
@@ -1838,7 +1733,7 @@
         <w:tblStyle w:val="Table1"/>
         <w:tblW w:w="9345.0" w:type="dxa"/>
         <w:jc w:val="left"/>
-        <w:tblInd w:w="0.0" w:type="dxa"/>
+        <w:tblInd w:w="-108.0" w:type="dxa"/>
         <w:tblBorders>
           <w:top w:color="000000" w:space="0" w:sz="4" w:val="single"/>
           <w:left w:color="000000" w:space="0" w:sz="4" w:val="single"/>
@@ -2546,7 +2441,7 @@
           <w:highlight w:val="white"/>
           <w:rtl w:val="0"/>
         </w:rPr>
-        <w:t xml:space="preserve">1. Репетиторские услуги по договору № __________ от «_____» ____________________ 20_____ г. предоставлены в полном объёме с надлежащим качеством.</w:t>
+        <w:t xml:space="preserve">1. Репетиторские услуги по договору № __________ от «_____» ____________________ 20_____ г. представлены в полном объеме с надлежащим качеством.</w:t>
       </w:r>
     </w:p>
     <w:p>
@@ -2639,7 +2534,7 @@
         <w:tblStyle w:val="Table2"/>
         <w:tblW w:w="9345.0" w:type="dxa"/>
         <w:jc w:val="left"/>
-        <w:tblInd w:w="0.0" w:type="dxa"/>
+        <w:tblInd w:w="-108.0" w:type="dxa"/>
         <w:tblBorders>
           <w:top w:color="000000" w:space="0" w:sz="4" w:val="single"/>
           <w:left w:color="000000" w:space="0" w:sz="4" w:val="single"/>
